--- a/DOCS_DA_CONVERTIRE/cavaticcio_es.docx
+++ b/DOCS_DA_CONVERTIRE/cavaticcio_es.docx
@@ -165,14 +165,13 @@
       </w:pPr>
       <w:r>
         <w:rPr>
-          <w:rStyle w:val="Collegamentoipertestuale"/>
           <w:noProof/>
         </w:rPr>
         <w:drawing>
-          <wp:inline distT="0" distB="0" distL="0" distR="0" wp14:anchorId="1740455C" wp14:editId="17B19DDC">
-            <wp:extent cx="2377440" cy="1905000"/>
-            <wp:effectExtent l="0" t="0" r="3810" b="0"/>
-            <wp:docPr id="1595531539" name="Immagine 16" descr="Immagine di Centrale idroelettrica del Cavaticcio Bologna interno"/>
+          <wp:inline distT="0" distB="0" distL="0" distR="0" wp14:anchorId="0C9C2339" wp14:editId="3EC78B6B">
+            <wp:extent cx="2459094" cy="1973580"/>
+            <wp:effectExtent l="0" t="0" r="0" b="7620"/>
+            <wp:docPr id="209166952" name="Immagine 1" descr="Immagine che contiene tubo, metallo, macchina, verde&#10;&#10;Il contenuto generato dall'IA potrebbe non essere corretto."/>
             <wp:cNvGraphicFramePr>
               <a:graphicFrameLocks xmlns:a="http://schemas.openxmlformats.org/drawingml/2006/main" noChangeAspect="1"/>
             </wp:cNvGraphicFramePr>
@@ -180,10 +179,8 @@
               <a:graphicData uri="http://schemas.openxmlformats.org/drawingml/2006/picture">
                 <pic:pic xmlns:pic="http://schemas.openxmlformats.org/drawingml/2006/picture">
                   <pic:nvPicPr>
-                    <pic:cNvPr id="0" name="Picture 81" descr="Immagine di Centrale idroelettrica del Cavaticcio Bologna interno"/>
-                    <pic:cNvPicPr>
-                      <a:picLocks noChangeAspect="1" noChangeArrowheads="1"/>
-                    </pic:cNvPicPr>
+                    <pic:cNvPr id="209166952" name="Immagine 1" descr="Immagine che contiene tubo, metallo, macchina, verde&#10;&#10;Il contenuto generato dall'IA potrebbe non essere corretto."/>
+                    <pic:cNvPicPr/>
                   </pic:nvPicPr>
                   <pic:blipFill>
                     <a:blip r:embed="rId5">
@@ -193,23 +190,18 @@
                         </a:ext>
                       </a:extLst>
                     </a:blip>
-                    <a:srcRect/>
                     <a:stretch>
                       <a:fillRect/>
                     </a:stretch>
                   </pic:blipFill>
-                  <pic:spPr bwMode="auto">
+                  <pic:spPr>
                     <a:xfrm>
                       <a:off x="0" y="0"/>
-                      <a:ext cx="2377440" cy="1905000"/>
+                      <a:ext cx="2476625" cy="1987649"/>
                     </a:xfrm>
                     <a:prstGeom prst="rect">
                       <a:avLst/>
                     </a:prstGeom>
-                    <a:noFill/>
-                    <a:ln>
-                      <a:noFill/>
-                    </a:ln>
                   </pic:spPr>
                 </pic:pic>
               </a:graphicData>
@@ -229,7 +221,13 @@
         <w:br/>
       </w:r>
       <w:r>
-        <w:t>[SPLIT_BLOCK:Turbina_Centrale_Cavaticcio];</w:t>
+        <w:t>[SPLIT_BLOCK:Turbina_Centrale_Cavaticcio</w:t>
+      </w:r>
+      <w:r>
+        <w:t>.jpg</w:t>
+      </w:r>
+      <w:r>
+        <w:t>]</w:t>
       </w:r>
     </w:p>
     <w:p>

--- a/DOCS_DA_CONVERTIRE/cavaticcio_es.docx
+++ b/DOCS_DA_CONVERTIRE/cavaticcio_es.docx
@@ -450,506 +450,18 @@
       </w:r>
     </w:p>
     <w:p>
-      <w:r>
-        <w:pict w14:anchorId="77C04787">
-          <v:rect id="_x0000_i1027" style="width:0;height:1.5pt" o:hralign="center" o:hrstd="t" o:hrnoshade="t" o:hr="t" fillcolor="gray" stroked="f"/>
-        </w:pict>
-      </w:r>
-    </w:p>
-    <w:p>
-      <w:pPr>
-        <w:rPr>
-          <w:b/>
-          <w:bCs/>
-        </w:rPr>
-      </w:pPr>
-      <w:r>
-        <w:rPr>
-          <w:rFonts w:ascii="Segoe UI Emoji" w:hAnsi="Segoe UI Emoji" w:cs="Segoe UI Emoji"/>
-          <w:b/>
-          <w:bCs/>
-        </w:rPr>
-        <w:t xml:space="preserve">💡 </w:t>
-      </w:r>
-      <w:r>
-        <w:rPr>
-          <w:b/>
-          <w:bCs/>
-        </w:rPr>
-        <w:t>Curiosidad</w:t>
-      </w:r>
-    </w:p>
-    <w:p>
-      <w:r>
-        <w:t xml:space="preserve">La central hidroeléctrica de Cavaticcio se cita a veces como una de las </w:t>
-      </w:r>
-      <w:r>
-        <w:rPr>
-          <w:b/>
-          <w:bCs/>
-        </w:rPr>
-        <w:t xml:space="preserve">pocas, si no la única, central hidroeléctrica de este tamaño situada en el centro histórico </w:t>
-      </w:r>
-      <w:r>
-        <w:t>de una ciudad europea.</w:t>
-      </w:r>
-    </w:p>
-    <w:p>
-      <w:r>
-        <w:pict w14:anchorId="268507BF">
-          <v:rect id="_x0000_i1028" style="width:0;height:1.5pt" o:hralign="center" o:hrstd="t" o:hrnoshade="t" o:hr="t" fillcolor="gray" stroked="f"/>
-        </w:pict>
-      </w:r>
-    </w:p>
-    <w:p>
-      <w:r>
-        <w:t xml:space="preserve">¿Quieres saber los </w:t>
-      </w:r>
-      <w:r>
-        <w:rPr>
-          <w:b/>
-          <w:bCs/>
-        </w:rPr>
-        <w:t xml:space="preserve">horarios de apertura y las modalidades de visita </w:t>
-      </w:r>
-      <w:r>
-        <w:t>(por ejemplo a los pasajes subterráneos del antiguo puerto y a los canales) organizadas por el Consorzio dei Canali di Bologna?</w:t>
-      </w:r>
-    </w:p>
-    <w:p>
-      <w:r>
-        <w:t>¡Por supuesto! Visitar la Central Eléctrica de Cavaticcio y, en especial, sus canales subterráneos es una experiencia muy solicitada, ya que permite descubrir el corazón hidráulico oculto de Bolonia.</w:t>
-      </w:r>
-    </w:p>
-    <w:p>
-      <w:r>
-        <w:t xml:space="preserve">A continuación se indican las principales opciones de visita, gestionadas por el </w:t>
-      </w:r>
-      <w:r>
-        <w:rPr>
-          <w:b/>
-          <w:bCs/>
-        </w:rPr>
-        <w:t xml:space="preserve">Consorcio Presa de Casalecchio y Canal de Reno </w:t>
-      </w:r>
-      <w:r>
-        <w:t>(Canales de Bolonia):</w:t>
-      </w:r>
-    </w:p>
-    <w:p>
-      <w:pPr>
-        <w:rPr>
-          <w:b/>
-          <w:bCs/>
-        </w:rPr>
-      </w:pPr>
-      <w:r>
-        <w:rPr>
-          <w:rFonts w:ascii="Segoe UI Emoji" w:hAnsi="Segoe UI Emoji" w:cs="Segoe UI Emoji"/>
-          <w:b/>
-          <w:bCs/>
-        </w:rPr>
-        <w:t xml:space="preserve">🏛️ </w:t>
-      </w:r>
-      <w:r>
-        <w:rPr>
-          <w:b/>
-          <w:bCs/>
-        </w:rPr>
-        <w:t>Visitas a la Central Hidroeléctrica de Cavaticcio</w:t>
-      </w:r>
-    </w:p>
-    <w:p>
-      <w:r>
-        <w:t xml:space="preserve">La visita a la propia central (sala de máquinas subterránea) suele ser posible de </w:t>
-      </w:r>
-      <w:r>
-        <w:rPr>
-          <w:b/>
-          <w:bCs/>
-        </w:rPr>
-        <w:t xml:space="preserve">dos maneras </w:t>
-      </w:r>
-      <w:r>
-        <w:t>:</w:t>
-      </w:r>
-    </w:p>
-    <w:p>
-      <w:pPr>
-        <w:numPr>
-          <w:ilvl w:val="0"/>
-          <w:numId w:val="4"/>
-        </w:numPr>
-      </w:pPr>
-      <w:r>
-        <w:rPr>
-          <w:b/>
-          <w:bCs/>
-        </w:rPr>
-        <w:t>Visitas para Grupos Organizados:</w:t>
-      </w:r>
-    </w:p>
-    <w:p>
-      <w:pPr>
-        <w:numPr>
-          <w:ilvl w:val="1"/>
-          <w:numId w:val="4"/>
-        </w:numPr>
-      </w:pPr>
-      <w:r>
-        <w:t xml:space="preserve">La central se puede visitar con </w:t>
-      </w:r>
-      <w:r>
-        <w:rPr>
-          <w:b/>
-          <w:bCs/>
-        </w:rPr>
-        <w:t xml:space="preserve">reserva previa para grupos privados </w:t>
-      </w:r>
-      <w:r>
-        <w:t>(generalmente al menos 10 personas).</w:t>
-      </w:r>
-    </w:p>
-    <w:p>
-      <w:pPr>
-        <w:numPr>
-          <w:ilvl w:val="1"/>
-          <w:numId w:val="4"/>
-        </w:numPr>
-      </w:pPr>
-      <w:r>
-        <w:lastRenderedPageBreak/>
-        <w:t>Para obtener información sobre disponibilidad y tarifas, póngase en contacto directamente con el Consorcio de los Canales de Bolonia.</w:t>
-      </w:r>
-    </w:p>
-    <w:p>
-      <w:pPr>
-        <w:numPr>
-          <w:ilvl w:val="0"/>
-          <w:numId w:val="4"/>
-        </w:numPr>
-      </w:pPr>
-      <w:r>
-        <w:rPr>
-          <w:b/>
-          <w:bCs/>
-        </w:rPr>
-        <w:t>Visitas especiales (Eventos ocasionales):</w:t>
-      </w:r>
-    </w:p>
-    <w:p>
-      <w:pPr>
-        <w:numPr>
-          <w:ilvl w:val="1"/>
-          <w:numId w:val="4"/>
-        </w:numPr>
-      </w:pPr>
-      <w:r>
-        <w:t xml:space="preserve">La planta está abierta al público en ocasiones especiales, como la </w:t>
-      </w:r>
-      <w:r>
-        <w:rPr>
-          <w:b/>
-          <w:bCs/>
-        </w:rPr>
-        <w:t xml:space="preserve">Noche Europea de los Investigadores </w:t>
-      </w:r>
-      <w:r>
-        <w:t>u otros eventos temáticos organizados por el Consorcio.</w:t>
-      </w:r>
-    </w:p>
-    <w:p>
-      <w:pPr>
-        <w:numPr>
-          <w:ilvl w:val="1"/>
-          <w:numId w:val="4"/>
-        </w:numPr>
-      </w:pPr>
-      <w:r>
-        <w:t xml:space="preserve">Estos eventos tienen </w:t>
-      </w:r>
-      <w:r>
-        <w:rPr>
-          <w:b/>
-          <w:bCs/>
-        </w:rPr>
-        <w:t xml:space="preserve">plazas limitadas </w:t>
-      </w:r>
-      <w:r>
-        <w:t xml:space="preserve">y requieren reserva previa. Es imprescindible consultar la sección "Noticias" o "Eventos" en la web de </w:t>
-      </w:r>
-      <w:r>
-        <w:rPr>
-          <w:i/>
-          <w:iCs/>
-        </w:rPr>
-        <w:t xml:space="preserve">Canali di Bologna </w:t>
-      </w:r>
-      <w:r>
-        <w:t>para no perdérselo.</w:t>
-      </w:r>
-    </w:p>
-    <w:p>
-      <w:r>
-        <w:rPr>
-          <w:b/>
-          <w:bCs/>
-        </w:rPr>
-        <w:t>Contactos de reservas:</w:t>
-      </w:r>
-    </w:p>
-    <w:p>
-      <w:pPr>
-        <w:numPr>
-          <w:ilvl w:val="0"/>
-          <w:numId w:val="5"/>
-        </w:numPr>
-      </w:pPr>
-      <w:r>
-        <w:t>Correo electrónico : ordini@canalidibologna.it</w:t>
-      </w:r>
-    </w:p>
-    <w:p>
-      <w:pPr>
-        <w:numPr>
-          <w:ilvl w:val="0"/>
-          <w:numId w:val="5"/>
-        </w:numPr>
-      </w:pPr>
-      <w:r>
-        <w:t>Teléfono: 389.5950213 (generalmente de lunes a jueves de 8.30 a 12.00, viernes de 8.30 a 12.30)</w:t>
-      </w:r>
-    </w:p>
-    <w:p>
-      <w:pPr>
-        <w:rPr>
-          <w:b/>
-          <w:bCs/>
-        </w:rPr>
-      </w:pPr>
-      <w:r>
-        <w:rPr>
-          <w:rFonts w:ascii="Segoe UI Emoji" w:hAnsi="Segoe UI Emoji" w:cs="Segoe UI Emoji"/>
-          <w:b/>
-          <w:bCs/>
-        </w:rPr>
-        <w:t xml:space="preserve">🛶 </w:t>
-      </w:r>
-      <w:r>
-        <w:rPr>
-          <w:b/>
-          <w:bCs/>
-        </w:rPr>
-        <w:t>"El Metro de Bolonia" - Porto Experience (Canale Cavaticcio)</w:t>
-      </w:r>
-    </w:p>
-    <w:p>
-      <w:r>
-        <w:t>Aunque la central se puede visitar previa solicitud, el Canal Cavaticcio y la zona del antiguo puerto a menudo se incluyen en el recorrido más popular del canal subterráneo.</w:t>
-      </w:r>
-    </w:p>
-    <w:p>
-      <w:pPr>
-        <w:numPr>
-          <w:ilvl w:val="0"/>
-          <w:numId w:val="6"/>
-        </w:numPr>
-      </w:pPr>
-      <w:r>
-        <w:rPr>
-          <w:b/>
-          <w:bCs/>
-        </w:rPr>
-        <w:t xml:space="preserve">Periodo Especial ("Secca"): </w:t>
-      </w:r>
-      <w:r>
-        <w:t xml:space="preserve">Las visitas a los canales subterráneos (tanto el Canale Reno/Moline como el Cavaticcio) tienen lugar de manera masiva y organizada sólo una vez al año, durante el periodo en el que se interrumpe el suministro de agua a los canales por mantenimiento (la llamada "secca"), que suele caer en </w:t>
-      </w:r>
-      <w:r>
-        <w:rPr>
-          <w:b/>
-          <w:bCs/>
-        </w:rPr>
-        <w:t xml:space="preserve">otoño </w:t>
-      </w:r>
-      <w:r>
-        <w:t>(a menudo entre octubre y noviembre).</w:t>
-      </w:r>
-    </w:p>
-    <w:p>
-      <w:pPr>
-        <w:numPr>
-          <w:ilvl w:val="0"/>
-          <w:numId w:val="6"/>
-        </w:numPr>
-      </w:pPr>
-      <w:r>
-        <w:rPr>
-          <w:b/>
-          <w:bCs/>
-        </w:rPr>
-        <w:t xml:space="preserve">Itinerario "Porto Experience": </w:t>
-      </w:r>
-      <w:r>
-        <w:t xml:space="preserve">Este recorrido específico le permite descender de la </w:t>
-      </w:r>
-      <w:r>
-        <w:rPr>
-          <w:b/>
-          <w:bCs/>
-        </w:rPr>
-        <w:t xml:space="preserve">Salara </w:t>
-      </w:r>
-      <w:r>
-        <w:t xml:space="preserve">(el antiguo almacén de sal) y explorar la sección subterránea del </w:t>
-      </w:r>
-      <w:r>
-        <w:rPr>
-          <w:b/>
-          <w:bCs/>
-        </w:rPr>
-        <w:t xml:space="preserve">Canal Cavaticcio </w:t>
-      </w:r>
-      <w:r>
-        <w:t>, recorriendo la historia del antiguo puerto de Bolonia.</w:t>
-      </w:r>
-    </w:p>
-    <w:p>
-      <w:pPr>
-        <w:numPr>
-          <w:ilvl w:val="0"/>
-          <w:numId w:val="6"/>
-        </w:numPr>
-      </w:pPr>
-      <w:r>
-        <w:rPr>
-          <w:b/>
-          <w:bCs/>
-        </w:rPr>
-        <w:t xml:space="preserve">Reservas: </w:t>
-      </w:r>
-      <w:r>
-        <w:t xml:space="preserve">Las reservas para el "Subterráneo de Bolonia" se abren con bastante antelación al evento de otoño y se agotan rápidamente. Le recomendamos consultar las páginas web de </w:t>
-      </w:r>
-      <w:r>
-        <w:rPr>
-          <w:b/>
-          <w:bCs/>
-        </w:rPr>
-        <w:t xml:space="preserve">Canali di Bologna </w:t>
-      </w:r>
-      <w:r>
-        <w:t xml:space="preserve">o </w:t>
-      </w:r>
-      <w:r>
-        <w:rPr>
-          <w:b/>
-          <w:bCs/>
-        </w:rPr>
-        <w:t xml:space="preserve">Bologna Welcome </w:t>
-      </w:r>
-      <w:r>
-        <w:t>para conocer las fechas exactas y cuándo abren las reservas.</w:t>
-      </w:r>
-    </w:p>
-    <w:p>
-      <w:r>
-        <w:pict w14:anchorId="5A887DF4">
-          <v:rect id="_x0000_i1029" style="width:0;height:1.5pt" o:hralign="center" o:hrstd="t" o:hrnoshade="t" o:hr="t" fillcolor="gray" stroked="f"/>
-        </w:pict>
-      </w:r>
-    </w:p>
-    <w:p>
-      <w:pPr>
-        <w:rPr>
-          <w:b/>
-          <w:bCs/>
-        </w:rPr>
-      </w:pPr>
-      <w:r>
-        <w:rPr>
-          <w:b/>
-          <w:bCs/>
-        </w:rPr>
-        <w:t>Otras opciones de visita</w:t>
-      </w:r>
-    </w:p>
-    <w:p>
-      <w:r>
-        <w:t>El Consorcio Canali di Bolonia también organiza:</w:t>
-      </w:r>
-    </w:p>
-    <w:p>
-      <w:pPr>
-        <w:numPr>
-          <w:ilvl w:val="0"/>
-          <w:numId w:val="7"/>
-        </w:numPr>
-      </w:pPr>
-      <w:r>
-        <w:rPr>
-          <w:b/>
-          <w:bCs/>
-        </w:rPr>
-        <w:t xml:space="preserve">Opificio delle Acque: </w:t>
-      </w:r>
-      <w:r>
-        <w:t>Museo/centro de documentación permanente sobre la historia hidráulica de la ciudad, que ofrece ocasionalmente visitas guiadas a la sala subterránea que alberga los restos de la antigua central hidroeléctrica. Se encuentra en Via Monaldo Calari , 15.</w:t>
-      </w:r>
-    </w:p>
-    <w:p>
-      <w:pPr>
-        <w:numPr>
-          <w:ilvl w:val="0"/>
-          <w:numId w:val="7"/>
-        </w:numPr>
-      </w:pPr>
-      <w:r>
-        <w:rPr>
-          <w:b/>
-          <w:bCs/>
-        </w:rPr>
-        <w:lastRenderedPageBreak/>
-        <w:t xml:space="preserve">Recorridos de superficie: </w:t>
-      </w:r>
-      <w:r>
-        <w:t>paseos guiados a lo largo del recorrido de los canales expuestos y cubiertos (como el recorrido del Canal de Reno), que incluyen una vista exterior de la Central Eléctrica de Cavaticcio.</w:t>
-      </w:r>
-    </w:p>
-    <w:p>
-      <w:r>
-        <w:t xml:space="preserve">Recomiendo encarecidamente visitar el </w:t>
-      </w:r>
-      <w:r>
-        <w:rPr>
-          <w:b/>
-          <w:bCs/>
-        </w:rPr>
-        <w:t xml:space="preserve">sitio web oficial de Canali di Bologna </w:t>
-      </w:r>
-      <w:r>
-        <w:t>para conocer los últimos eventos y realizar reservas, especialmente para los recorridos subterráneos en otoño!</w:t>
-      </w:r>
-    </w:p>
-    <w:p/>
-    <w:p>
-      <w:r>
-        <w:t>A continuación se muestran algunas imágenes de la central hidroeléctrica de Cavaticcio en Bolonia, mostrando en particular la sala de máquinas y la turbina que aprovecha la cascada del canal.</w:t>
-      </w:r>
-    </w:p>
-    <w:p>
-      <w:r>
-        <w:rPr>
-          <w:rStyle w:val="Collegamentoipertestuale"/>
+      <w:pPr>
+        <w:ind w:left="360"/>
+      </w:pPr>
+      <w:r>
+        <w:rPr>
           <w:noProof/>
         </w:rPr>
         <w:drawing>
-          <wp:inline distT="0" distB="0" distL="0" distR="0" wp14:anchorId="17D562E9" wp14:editId="6BF5E6A1">
-            <wp:extent cx="304800" cy="304800"/>
-            <wp:effectExtent l="0" t="0" r="0" b="0"/>
-            <wp:docPr id="1912487226" name="Immagine 15">
-              <a:hlinkClick xmlns:a="http://schemas.openxmlformats.org/drawingml/2006/main" r:id="rId6" tgtFrame="&quot;_blank&quot;"/>
-            </wp:docPr>
+          <wp:inline distT="0" distB="0" distL="0" distR="0" wp14:anchorId="45C225BF" wp14:editId="442ED9D1">
+            <wp:extent cx="3453130" cy="2590027"/>
+            <wp:effectExtent l="0" t="0" r="0" b="1270"/>
+            <wp:docPr id="444911130" name="Immagine 1" descr="Immagine che contiene edificio, aria aperta, strada, arte&#10;&#10;Il contenuto generato dall'IA potrebbe non essere corretto."/>
             <wp:cNvGraphicFramePr>
               <a:graphicFrameLocks xmlns:a="http://schemas.openxmlformats.org/drawingml/2006/main" noChangeAspect="1"/>
             </wp:cNvGraphicFramePr>
@@ -957,38 +469,29 @@
               <a:graphicData uri="http://schemas.openxmlformats.org/drawingml/2006/picture">
                 <pic:pic xmlns:pic="http://schemas.openxmlformats.org/drawingml/2006/picture">
                   <pic:nvPicPr>
-                    <pic:cNvPr id="0" name="Picture 82">
-                      <a:hlinkClick r:id="rId6" tgtFrame="&quot;_blank&quot;"/>
-                    </pic:cNvPr>
-                    <pic:cNvPicPr>
-                      <a:picLocks noChangeAspect="1" noChangeArrowheads="1"/>
-                    </pic:cNvPicPr>
+                    <pic:cNvPr id="444911130" name="Immagine 1" descr="Immagine che contiene edificio, aria aperta, strada, arte&#10;&#10;Il contenuto generato dall'IA potrebbe non essere corretto."/>
+                    <pic:cNvPicPr/>
                   </pic:nvPicPr>
                   <pic:blipFill>
-                    <a:blip r:embed="rId7">
+                    <a:blip r:embed="rId6" cstate="print">
                       <a:extLst>
                         <a:ext uri="{28A0092B-C50C-407E-A947-70E740481C1C}">
                           <a14:useLocalDpi xmlns:a14="http://schemas.microsoft.com/office/drawing/2010/main" val="0"/>
                         </a:ext>
                       </a:extLst>
                     </a:blip>
-                    <a:srcRect/>
                     <a:stretch>
                       <a:fillRect/>
                     </a:stretch>
                   </pic:blipFill>
-                  <pic:spPr bwMode="auto">
+                  <pic:spPr>
                     <a:xfrm>
                       <a:off x="0" y="0"/>
-                      <a:ext cx="304800" cy="304800"/>
+                      <a:ext cx="3490476" cy="2618038"/>
                     </a:xfrm>
                     <a:prstGeom prst="rect">
                       <a:avLst/>
                     </a:prstGeom>
-                    <a:noFill/>
-                    <a:ln>
-                      <a:noFill/>
-                    </a:ln>
                   </pic:spPr>
                 </pic:pic>
               </a:graphicData>
@@ -996,381 +499,510 @@
           </wp:inline>
         </w:drawing>
       </w:r>
-      <w:hyperlink r:id="rId8" w:tgtFrame="_blank" w:history="1">
-        <w:r>
-          <w:rPr>
-            <w:rStyle w:val="Collegamentoipertestuale"/>
-          </w:rPr>
-          <w:t>www.canalidibologna.it</w:t>
-        </w:r>
-      </w:hyperlink>
-    </w:p>
-    <w:p>
-      <w:r>
-        <w:rPr>
-          <w:rStyle w:val="Collegamentoipertestuale"/>
-          <w:noProof/>
-        </w:rPr>
-        <w:drawing>
-          <wp:inline distT="0" distB="0" distL="0" distR="0" wp14:anchorId="704045D4" wp14:editId="40989AB9">
-            <wp:extent cx="2377440" cy="1905000"/>
-            <wp:effectExtent l="0" t="0" r="3810" b="0"/>
-            <wp:docPr id="580137230" name="Immagine 14" descr="Immagine di Centrale idroelettrica del Cavaticcio Bologna interno"/>
-            <wp:cNvGraphicFramePr>
-              <a:graphicFrameLocks xmlns:a="http://schemas.openxmlformats.org/drawingml/2006/main" noChangeAspect="1"/>
-            </wp:cNvGraphicFramePr>
-            <a:graphic xmlns:a="http://schemas.openxmlformats.org/drawingml/2006/main">
-              <a:graphicData uri="http://schemas.openxmlformats.org/drawingml/2006/picture">
-                <pic:pic xmlns:pic="http://schemas.openxmlformats.org/drawingml/2006/picture">
-                  <pic:nvPicPr>
-                    <pic:cNvPr id="0" name="Picture 83" descr="Immagine di Centrale idroelettrica del Cavaticcio Bologna interno"/>
-                    <pic:cNvPicPr>
-                      <a:picLocks noChangeAspect="1" noChangeArrowheads="1"/>
-                    </pic:cNvPicPr>
-                  </pic:nvPicPr>
-                  <pic:blipFill>
-                    <a:blip r:embed="rId9">
-                      <a:extLst>
-                        <a:ext uri="{28A0092B-C50C-407E-A947-70E740481C1C}">
-                          <a14:useLocalDpi xmlns:a14="http://schemas.microsoft.com/office/drawing/2010/main" val="0"/>
-                        </a:ext>
-                      </a:extLst>
-                    </a:blip>
-                    <a:srcRect/>
-                    <a:stretch>
-                      <a:fillRect/>
-                    </a:stretch>
-                  </pic:blipFill>
-                  <pic:spPr bwMode="auto">
-                    <a:xfrm>
-                      <a:off x="0" y="0"/>
-                      <a:ext cx="2377440" cy="1905000"/>
-                    </a:xfrm>
-                    <a:prstGeom prst="rect">
-                      <a:avLst/>
-                    </a:prstGeom>
-                    <a:noFill/>
-                    <a:ln>
-                      <a:noFill/>
-                    </a:ln>
-                  </pic:spPr>
-                </pic:pic>
-              </a:graphicData>
-            </a:graphic>
-          </wp:inline>
-        </w:drawing>
-      </w:r>
-      <w:r>
-        <w:rPr>
-          <w:rStyle w:val="Collegamentoipertestuale"/>
-          <w:noProof/>
-        </w:rPr>
-        <w:drawing>
-          <wp:inline distT="0" distB="0" distL="0" distR="0" wp14:anchorId="6CC3D744" wp14:editId="5DCA602D">
-            <wp:extent cx="304800" cy="304800"/>
-            <wp:effectExtent l="0" t="0" r="0" b="0"/>
-            <wp:docPr id="1269315352" name="Immagine 13">
-              <a:hlinkClick xmlns:a="http://schemas.openxmlformats.org/drawingml/2006/main" r:id="rId10" tgtFrame="&quot;_blank&quot;"/>
-            </wp:docPr>
-            <wp:cNvGraphicFramePr>
-              <a:graphicFrameLocks xmlns:a="http://schemas.openxmlformats.org/drawingml/2006/main" noChangeAspect="1"/>
-            </wp:cNvGraphicFramePr>
-            <a:graphic xmlns:a="http://schemas.openxmlformats.org/drawingml/2006/main">
-              <a:graphicData uri="http://schemas.openxmlformats.org/drawingml/2006/picture">
-                <pic:pic xmlns:pic="http://schemas.openxmlformats.org/drawingml/2006/picture">
-                  <pic:nvPicPr>
-                    <pic:cNvPr id="0" name="Picture 84">
-                      <a:hlinkClick r:id="rId10" tgtFrame="&quot;_blank&quot;"/>
-                    </pic:cNvPr>
-                    <pic:cNvPicPr>
-                      <a:picLocks noChangeAspect="1" noChangeArrowheads="1"/>
-                    </pic:cNvPicPr>
-                  </pic:nvPicPr>
-                  <pic:blipFill>
-                    <a:blip r:embed="rId11">
-                      <a:extLst>
-                        <a:ext uri="{28A0092B-C50C-407E-A947-70E740481C1C}">
-                          <a14:useLocalDpi xmlns:a14="http://schemas.microsoft.com/office/drawing/2010/main" val="0"/>
-                        </a:ext>
-                      </a:extLst>
-                    </a:blip>
-                    <a:srcRect/>
-                    <a:stretch>
-                      <a:fillRect/>
-                    </a:stretch>
-                  </pic:blipFill>
-                  <pic:spPr bwMode="auto">
-                    <a:xfrm>
-                      <a:off x="0" y="0"/>
-                      <a:ext cx="304800" cy="304800"/>
-                    </a:xfrm>
-                    <a:prstGeom prst="rect">
-                      <a:avLst/>
-                    </a:prstGeom>
-                    <a:noFill/>
-                    <a:ln>
-                      <a:noFill/>
-                    </a:ln>
-                  </pic:spPr>
-                </pic:pic>
-              </a:graphicData>
-            </a:graphic>
-          </wp:inline>
-        </w:drawing>
-      </w:r>
-      <w:hyperlink r:id="rId12" w:tgtFrame="_blank" w:history="1">
-        <w:r>
-          <w:rPr>
-            <w:rStyle w:val="Collegamentoipertestuale"/>
-          </w:rPr>
-          <w:t>www.bolognamissioneclima.it</w:t>
-        </w:r>
-      </w:hyperlink>
-    </w:p>
-    <w:p>
-      <w:r>
-        <w:rPr>
-          <w:rStyle w:val="Collegamentoipertestuale"/>
-          <w:noProof/>
-        </w:rPr>
-        <w:drawing>
-          <wp:inline distT="0" distB="0" distL="0" distR="0" wp14:anchorId="30263248" wp14:editId="6A03E6F0">
-            <wp:extent cx="2377440" cy="1905000"/>
-            <wp:effectExtent l="0" t="0" r="3810" b="0"/>
-            <wp:docPr id="1573340796" name="Immagine 12" descr="Immagine di Centrale idroelettrica del Cavaticcio Bologna interno"/>
-            <wp:cNvGraphicFramePr>
-              <a:graphicFrameLocks xmlns:a="http://schemas.openxmlformats.org/drawingml/2006/main" noChangeAspect="1"/>
-            </wp:cNvGraphicFramePr>
-            <a:graphic xmlns:a="http://schemas.openxmlformats.org/drawingml/2006/main">
-              <a:graphicData uri="http://schemas.openxmlformats.org/drawingml/2006/picture">
-                <pic:pic xmlns:pic="http://schemas.openxmlformats.org/drawingml/2006/picture">
-                  <pic:nvPicPr>
-                    <pic:cNvPr id="0" name="Picture 85" descr="Immagine di Centrale idroelettrica del Cavaticcio Bologna interno"/>
-                    <pic:cNvPicPr>
-                      <a:picLocks noChangeAspect="1" noChangeArrowheads="1"/>
-                    </pic:cNvPicPr>
-                  </pic:nvPicPr>
-                  <pic:blipFill>
-                    <a:blip r:embed="rId13">
-                      <a:extLst>
-                        <a:ext uri="{28A0092B-C50C-407E-A947-70E740481C1C}">
-                          <a14:useLocalDpi xmlns:a14="http://schemas.microsoft.com/office/drawing/2010/main" val="0"/>
-                        </a:ext>
-                      </a:extLst>
-                    </a:blip>
-                    <a:srcRect/>
-                    <a:stretch>
-                      <a:fillRect/>
-                    </a:stretch>
-                  </pic:blipFill>
-                  <pic:spPr bwMode="auto">
-                    <a:xfrm>
-                      <a:off x="0" y="0"/>
-                      <a:ext cx="2377440" cy="1905000"/>
-                    </a:xfrm>
-                    <a:prstGeom prst="rect">
-                      <a:avLst/>
-                    </a:prstGeom>
-                    <a:noFill/>
-                    <a:ln>
-                      <a:noFill/>
-                    </a:ln>
-                  </pic:spPr>
-                </pic:pic>
-              </a:graphicData>
-            </a:graphic>
-          </wp:inline>
-        </w:drawing>
-      </w:r>
-      <w:r>
-        <w:rPr>
-          <w:rStyle w:val="Collegamentoipertestuale"/>
-          <w:noProof/>
-        </w:rPr>
-        <w:drawing>
-          <wp:inline distT="0" distB="0" distL="0" distR="0" wp14:anchorId="4463C142" wp14:editId="73295BF2">
-            <wp:extent cx="304800" cy="304800"/>
-            <wp:effectExtent l="0" t="0" r="0" b="0"/>
-            <wp:docPr id="831062529" name="Immagine 11">
-              <a:hlinkClick xmlns:a="http://schemas.openxmlformats.org/drawingml/2006/main" r:id="rId14" tgtFrame="&quot;_blank&quot;"/>
-            </wp:docPr>
-            <wp:cNvGraphicFramePr>
-              <a:graphicFrameLocks xmlns:a="http://schemas.openxmlformats.org/drawingml/2006/main" noChangeAspect="1"/>
-            </wp:cNvGraphicFramePr>
-            <a:graphic xmlns:a="http://schemas.openxmlformats.org/drawingml/2006/main">
-              <a:graphicData uri="http://schemas.openxmlformats.org/drawingml/2006/picture">
-                <pic:pic xmlns:pic="http://schemas.openxmlformats.org/drawingml/2006/picture">
-                  <pic:nvPicPr>
-                    <pic:cNvPr id="0" name="Picture 86">
-                      <a:hlinkClick r:id="rId14" tgtFrame="&quot;_blank&quot;"/>
-                    </pic:cNvPr>
-                    <pic:cNvPicPr>
-                      <a:picLocks noChangeAspect="1" noChangeArrowheads="1"/>
-                    </pic:cNvPicPr>
-                  </pic:nvPicPr>
-                  <pic:blipFill>
-                    <a:blip r:embed="rId15">
-                      <a:extLst>
-                        <a:ext uri="{28A0092B-C50C-407E-A947-70E740481C1C}">
-                          <a14:useLocalDpi xmlns:a14="http://schemas.microsoft.com/office/drawing/2010/main" val="0"/>
-                        </a:ext>
-                      </a:extLst>
-                    </a:blip>
-                    <a:srcRect/>
-                    <a:stretch>
-                      <a:fillRect/>
-                    </a:stretch>
-                  </pic:blipFill>
-                  <pic:spPr bwMode="auto">
-                    <a:xfrm>
-                      <a:off x="0" y="0"/>
-                      <a:ext cx="304800" cy="304800"/>
-                    </a:xfrm>
-                    <a:prstGeom prst="rect">
-                      <a:avLst/>
-                    </a:prstGeom>
-                    <a:noFill/>
-                    <a:ln>
-                      <a:noFill/>
-                    </a:ln>
-                  </pic:spPr>
-                </pic:pic>
-              </a:graphicData>
-            </a:graphic>
-          </wp:inline>
-        </w:drawing>
-      </w:r>
-      <w:hyperlink r:id="rId16" w:tgtFrame="_blank" w:history="1">
-        <w:r>
-          <w:rPr>
-            <w:rStyle w:val="Collegamentoipertestuale"/>
-          </w:rPr>
-          <w:t>www.bibliotecasalaborsa.it</w:t>
-        </w:r>
-      </w:hyperlink>
-    </w:p>
-    <w:p>
-      <w:r>
-        <w:rPr>
-          <w:rStyle w:val="Collegamentoipertestuale"/>
-          <w:noProof/>
-        </w:rPr>
+    </w:p>
+    <w:p>
+      <w:pPr>
+        <w:ind w:left="360"/>
+      </w:pPr>
+      <w:r>
+        <w:t>[SPLIT_BLOCK:</w:t>
+      </w:r>
+      <w:r>
+        <w:t>Edificio</w:t>
+      </w:r>
+      <w:r>
+        <w:t>_Centrale_Cavaticcio</w:t>
+      </w:r>
+      <w:r>
+        <w:t>.jpg]</w:t>
+      </w:r>
+    </w:p>
+    <w:p/>
+    <w:p/>
+    <w:p>
+      <w:r>
+        <w:pict w14:anchorId="77C04787">
+          <v:rect id="_x0000_i1027" style="width:0;height:1.5pt" o:hralign="center" o:hrstd="t" o:hrnoshade="t" o:hr="t" fillcolor="gray" stroked="f"/>
+        </w:pict>
+      </w:r>
+    </w:p>
+    <w:p>
+      <w:pPr>
+        <w:rPr>
+          <w:b/>
+          <w:bCs/>
+        </w:rPr>
+      </w:pPr>
+      <w:r>
+        <w:rPr>
+          <w:rFonts w:ascii="Segoe UI Emoji" w:hAnsi="Segoe UI Emoji" w:cs="Segoe UI Emoji"/>
+          <w:b/>
+          <w:bCs/>
+        </w:rPr>
+        <w:t xml:space="preserve">💡 </w:t>
+      </w:r>
+      <w:r>
+        <w:rPr>
+          <w:b/>
+          <w:bCs/>
+        </w:rPr>
+        <w:t>Curiosidad</w:t>
+      </w:r>
+    </w:p>
+    <w:p>
+      <w:r>
+        <w:t xml:space="preserve">La central hidroeléctrica de Cavaticcio se cita a veces como una de las </w:t>
+      </w:r>
+      <w:r>
+        <w:rPr>
+          <w:b/>
+          <w:bCs/>
+        </w:rPr>
+        <w:t xml:space="preserve">pocas, si no la única, central hidroeléctrica de este tamaño situada en el centro histórico </w:t>
+      </w:r>
+      <w:r>
+        <w:t>de una ciudad europea.</w:t>
+      </w:r>
+    </w:p>
+    <w:p>
+      <w:r>
+        <w:pict w14:anchorId="268507BF">
+          <v:rect id="_x0000_i1028" style="width:0;height:1.5pt" o:hralign="center" o:hrstd="t" o:hrnoshade="t" o:hr="t" fillcolor="gray" stroked="f"/>
+        </w:pict>
+      </w:r>
+    </w:p>
+    <w:p>
+      <w:r>
         <w:lastRenderedPageBreak/>
-        <w:drawing>
-          <wp:inline distT="0" distB="0" distL="0" distR="0" wp14:anchorId="41F9D74B" wp14:editId="17B0F7DA">
-            <wp:extent cx="2377440" cy="1905000"/>
-            <wp:effectExtent l="0" t="0" r="3810" b="0"/>
-            <wp:docPr id="406395082" name="Immagine 10" descr="Immagine di Centrale idroelettrica del Cavaticcio Bologna interno"/>
-            <wp:cNvGraphicFramePr>
-              <a:graphicFrameLocks xmlns:a="http://schemas.openxmlformats.org/drawingml/2006/main" noChangeAspect="1"/>
-            </wp:cNvGraphicFramePr>
-            <a:graphic xmlns:a="http://schemas.openxmlformats.org/drawingml/2006/main">
-              <a:graphicData uri="http://schemas.openxmlformats.org/drawingml/2006/picture">
-                <pic:pic xmlns:pic="http://schemas.openxmlformats.org/drawingml/2006/picture">
-                  <pic:nvPicPr>
-                    <pic:cNvPr id="0" name="Picture 87" descr="Immagine di Centrale idroelettrica del Cavaticcio Bologna interno"/>
-                    <pic:cNvPicPr>
-                      <a:picLocks noChangeAspect="1" noChangeArrowheads="1"/>
-                    </pic:cNvPicPr>
-                  </pic:nvPicPr>
-                  <pic:blipFill>
-                    <a:blip r:embed="rId17">
-                      <a:extLst>
-                        <a:ext uri="{28A0092B-C50C-407E-A947-70E740481C1C}">
-                          <a14:useLocalDpi xmlns:a14="http://schemas.microsoft.com/office/drawing/2010/main" val="0"/>
-                        </a:ext>
-                      </a:extLst>
-                    </a:blip>
-                    <a:srcRect/>
-                    <a:stretch>
-                      <a:fillRect/>
-                    </a:stretch>
-                  </pic:blipFill>
-                  <pic:spPr bwMode="auto">
-                    <a:xfrm>
-                      <a:off x="0" y="0"/>
-                      <a:ext cx="2377440" cy="1905000"/>
-                    </a:xfrm>
-                    <a:prstGeom prst="rect">
-                      <a:avLst/>
-                    </a:prstGeom>
-                    <a:noFill/>
-                    <a:ln>
-                      <a:noFill/>
-                    </a:ln>
-                  </pic:spPr>
-                </pic:pic>
-              </a:graphicData>
-            </a:graphic>
-          </wp:inline>
-        </w:drawing>
-      </w:r>
-      <w:r>
-        <w:rPr>
-          <w:rStyle w:val="Collegamentoipertestuale"/>
-          <w:noProof/>
-        </w:rPr>
-        <w:drawing>
-          <wp:inline distT="0" distB="0" distL="0" distR="0" wp14:anchorId="28C53BAD" wp14:editId="61C92E4B">
-            <wp:extent cx="304800" cy="304800"/>
-            <wp:effectExtent l="0" t="0" r="0" b="0"/>
-            <wp:docPr id="919971052" name="Immagine 9">
-              <a:hlinkClick xmlns:a="http://schemas.openxmlformats.org/drawingml/2006/main" r:id="rId18" tgtFrame="&quot;_blank&quot;"/>
-            </wp:docPr>
-            <wp:cNvGraphicFramePr>
-              <a:graphicFrameLocks xmlns:a="http://schemas.openxmlformats.org/drawingml/2006/main" noChangeAspect="1"/>
-            </wp:cNvGraphicFramePr>
-            <a:graphic xmlns:a="http://schemas.openxmlformats.org/drawingml/2006/main">
-              <a:graphicData uri="http://schemas.openxmlformats.org/drawingml/2006/picture">
-                <pic:pic xmlns:pic="http://schemas.openxmlformats.org/drawingml/2006/picture">
-                  <pic:nvPicPr>
-                    <pic:cNvPr id="0" name="Picture 88">
-                      <a:hlinkClick r:id="rId18" tgtFrame="&quot;_blank&quot;"/>
-                    </pic:cNvPr>
-                    <pic:cNvPicPr>
-                      <a:picLocks noChangeAspect="1" noChangeArrowheads="1"/>
-                    </pic:cNvPicPr>
-                  </pic:nvPicPr>
-                  <pic:blipFill>
-                    <a:blip r:embed="rId19">
-                      <a:extLst>
-                        <a:ext uri="{28A0092B-C50C-407E-A947-70E740481C1C}">
-                          <a14:useLocalDpi xmlns:a14="http://schemas.microsoft.com/office/drawing/2010/main" val="0"/>
-                        </a:ext>
-                      </a:extLst>
-                    </a:blip>
-                    <a:srcRect/>
-                    <a:stretch>
-                      <a:fillRect/>
-                    </a:stretch>
-                  </pic:blipFill>
-                  <pic:spPr bwMode="auto">
-                    <a:xfrm>
-                      <a:off x="0" y="0"/>
-                      <a:ext cx="304800" cy="304800"/>
-                    </a:xfrm>
-                    <a:prstGeom prst="rect">
-                      <a:avLst/>
-                    </a:prstGeom>
-                    <a:noFill/>
-                    <a:ln>
-                      <a:noFill/>
-                    </a:ln>
-                  </pic:spPr>
-                </pic:pic>
-              </a:graphicData>
-            </a:graphic>
-          </wp:inline>
-        </w:drawing>
-      </w:r>
-      <w:hyperlink r:id="rId20" w:tgtFrame="_blank" w:history="1">
-        <w:r>
-          <w:rPr>
-            <w:rStyle w:val="Collegamentoipertestuale"/>
-          </w:rPr>
-          <w:t>www.bologna24ore.it</w:t>
-        </w:r>
-      </w:hyperlink>
+        <w:t xml:space="preserve">¿Quieres saber los </w:t>
+      </w:r>
+      <w:r>
+        <w:rPr>
+          <w:b/>
+          <w:bCs/>
+        </w:rPr>
+        <w:t xml:space="preserve">horarios de apertura y las modalidades de visita </w:t>
+      </w:r>
+      <w:r>
+        <w:t>(por ejemplo a los pasajes subterráneos del antiguo puerto y a los canales) organizadas por el Consorzio dei Canali di Bologna?</w:t>
+      </w:r>
+    </w:p>
+    <w:p>
+      <w:r>
+        <w:t>¡Por supuesto! Visitar la Central Eléctrica de Cavaticcio y, en especial, sus canales subterráneos es una experiencia muy solicitada, ya que permite descubrir el corazón hidráulico oculto de Bolonia.</w:t>
+      </w:r>
+    </w:p>
+    <w:p>
+      <w:r>
+        <w:t xml:space="preserve">A continuación se indican las principales opciones de visita, gestionadas por el </w:t>
+      </w:r>
+      <w:r>
+        <w:rPr>
+          <w:b/>
+          <w:bCs/>
+        </w:rPr>
+        <w:t xml:space="preserve">Consorcio Presa de Casalecchio y Canal de Reno </w:t>
+      </w:r>
+      <w:r>
+        <w:t>(Canales de Bolonia):</w:t>
+      </w:r>
+    </w:p>
+    <w:p>
+      <w:pPr>
+        <w:rPr>
+          <w:b/>
+          <w:bCs/>
+        </w:rPr>
+      </w:pPr>
+      <w:r>
+        <w:rPr>
+          <w:rFonts w:ascii="Segoe UI Emoji" w:hAnsi="Segoe UI Emoji" w:cs="Segoe UI Emoji"/>
+          <w:b/>
+          <w:bCs/>
+        </w:rPr>
+        <w:t xml:space="preserve">🏛️ </w:t>
+      </w:r>
+      <w:r>
+        <w:rPr>
+          <w:b/>
+          <w:bCs/>
+        </w:rPr>
+        <w:t>Visitas a la Central Hidroeléctrica de Cavaticcio</w:t>
+      </w:r>
+    </w:p>
+    <w:p>
+      <w:r>
+        <w:t xml:space="preserve">La visita a la propia central (sala de máquinas subterránea) suele ser posible de </w:t>
+      </w:r>
+      <w:r>
+        <w:rPr>
+          <w:b/>
+          <w:bCs/>
+        </w:rPr>
+        <w:t xml:space="preserve">dos maneras </w:t>
+      </w:r>
+      <w:r>
+        <w:t>:</w:t>
+      </w:r>
+    </w:p>
+    <w:p>
+      <w:pPr>
+        <w:numPr>
+          <w:ilvl w:val="0"/>
+          <w:numId w:val="4"/>
+        </w:numPr>
+      </w:pPr>
+      <w:r>
+        <w:rPr>
+          <w:b/>
+          <w:bCs/>
+        </w:rPr>
+        <w:t>Visitas para Grupos Organizados:</w:t>
+      </w:r>
+    </w:p>
+    <w:p>
+      <w:pPr>
+        <w:numPr>
+          <w:ilvl w:val="1"/>
+          <w:numId w:val="4"/>
+        </w:numPr>
+      </w:pPr>
+      <w:r>
+        <w:t xml:space="preserve">La central se puede visitar con </w:t>
+      </w:r>
+      <w:r>
+        <w:rPr>
+          <w:b/>
+          <w:bCs/>
+        </w:rPr>
+        <w:t xml:space="preserve">reserva previa para grupos privados </w:t>
+      </w:r>
+      <w:r>
+        <w:t>(generalmente al menos 10 personas).</w:t>
+      </w:r>
+    </w:p>
+    <w:p>
+      <w:pPr>
+        <w:numPr>
+          <w:ilvl w:val="1"/>
+          <w:numId w:val="4"/>
+        </w:numPr>
+      </w:pPr>
+      <w:r>
+        <w:t>Para obtener información sobre disponibilidad y tarifas, póngase en contacto directamente con el Consorcio de los Canales de Bolonia.</w:t>
+      </w:r>
+    </w:p>
+    <w:p>
+      <w:pPr>
+        <w:numPr>
+          <w:ilvl w:val="0"/>
+          <w:numId w:val="4"/>
+        </w:numPr>
+      </w:pPr>
+      <w:r>
+        <w:rPr>
+          <w:b/>
+          <w:bCs/>
+        </w:rPr>
+        <w:t>Visitas especiales (Eventos ocasionales):</w:t>
+      </w:r>
+    </w:p>
+    <w:p>
+      <w:pPr>
+        <w:numPr>
+          <w:ilvl w:val="1"/>
+          <w:numId w:val="4"/>
+        </w:numPr>
+      </w:pPr>
+      <w:r>
+        <w:t xml:space="preserve">La planta está abierta al público en ocasiones especiales, como la </w:t>
+      </w:r>
+      <w:r>
+        <w:rPr>
+          <w:b/>
+          <w:bCs/>
+        </w:rPr>
+        <w:t xml:space="preserve">Noche Europea de los Investigadores </w:t>
+      </w:r>
+      <w:r>
+        <w:t>u otros eventos temáticos organizados por el Consorcio.</w:t>
+      </w:r>
+    </w:p>
+    <w:p>
+      <w:pPr>
+        <w:numPr>
+          <w:ilvl w:val="1"/>
+          <w:numId w:val="4"/>
+        </w:numPr>
+      </w:pPr>
+      <w:r>
+        <w:t xml:space="preserve">Estos eventos tienen </w:t>
+      </w:r>
+      <w:r>
+        <w:rPr>
+          <w:b/>
+          <w:bCs/>
+        </w:rPr>
+        <w:t xml:space="preserve">plazas limitadas </w:t>
+      </w:r>
+      <w:r>
+        <w:t xml:space="preserve">y requieren reserva previa. Es imprescindible consultar la sección "Noticias" o "Eventos" en la web de </w:t>
+      </w:r>
+      <w:r>
+        <w:rPr>
+          <w:i/>
+          <w:iCs/>
+        </w:rPr>
+        <w:t xml:space="preserve">Canali di Bologna </w:t>
+      </w:r>
+      <w:r>
+        <w:t>para no perdérselo.</w:t>
+      </w:r>
+    </w:p>
+    <w:p>
+      <w:r>
+        <w:rPr>
+          <w:b/>
+          <w:bCs/>
+        </w:rPr>
+        <w:t>Contactos de reservas:</w:t>
+      </w:r>
+    </w:p>
+    <w:p>
+      <w:pPr>
+        <w:numPr>
+          <w:ilvl w:val="0"/>
+          <w:numId w:val="5"/>
+        </w:numPr>
+      </w:pPr>
+      <w:r>
+        <w:t>Correo electrónico : ordini@canalidibologna.it</w:t>
+      </w:r>
+    </w:p>
+    <w:p>
+      <w:pPr>
+        <w:numPr>
+          <w:ilvl w:val="0"/>
+          <w:numId w:val="5"/>
+        </w:numPr>
+      </w:pPr>
+      <w:r>
+        <w:t>Teléfono: 389.5950213 (generalmente de lunes a jueves de 8.30 a 12.00, viernes de 8.30 a 12.30)</w:t>
+      </w:r>
+    </w:p>
+    <w:p>
+      <w:pPr>
+        <w:rPr>
+          <w:b/>
+          <w:bCs/>
+        </w:rPr>
+      </w:pPr>
+      <w:r>
+        <w:rPr>
+          <w:rFonts w:ascii="Segoe UI Emoji" w:hAnsi="Segoe UI Emoji" w:cs="Segoe UI Emoji"/>
+          <w:b/>
+          <w:bCs/>
+        </w:rPr>
+        <w:t xml:space="preserve">🛶 </w:t>
+      </w:r>
+      <w:r>
+        <w:rPr>
+          <w:b/>
+          <w:bCs/>
+        </w:rPr>
+        <w:t>"El Metro de Bolonia" - Porto Experience (Canale Cavaticcio)</w:t>
+      </w:r>
+    </w:p>
+    <w:p>
+      <w:r>
+        <w:t>Aunque la central se puede visitar previa solicitud, el Canal Cavaticcio y la zona del antiguo puerto a menudo se incluyen en el recorrido más popular del canal subterráneo.</w:t>
+      </w:r>
+    </w:p>
+    <w:p>
+      <w:pPr>
+        <w:numPr>
+          <w:ilvl w:val="0"/>
+          <w:numId w:val="6"/>
+        </w:numPr>
+      </w:pPr>
+      <w:r>
+        <w:rPr>
+          <w:b/>
+          <w:bCs/>
+        </w:rPr>
+        <w:t xml:space="preserve">Periodo Especial ("Secca"): </w:t>
+      </w:r>
+      <w:r>
+        <w:t xml:space="preserve">Las visitas a los canales subterráneos (tanto el Canale Reno/Moline como el Cavaticcio) tienen lugar de manera masiva y organizada sólo una vez al año, durante el periodo en el que se interrumpe el suministro de agua a los </w:t>
+      </w:r>
+      <w:r>
+        <w:lastRenderedPageBreak/>
+        <w:t xml:space="preserve">canales por mantenimiento (la llamada "secca"), que suele caer en </w:t>
+      </w:r>
+      <w:r>
+        <w:rPr>
+          <w:b/>
+          <w:bCs/>
+        </w:rPr>
+        <w:t xml:space="preserve">otoño </w:t>
+      </w:r>
+      <w:r>
+        <w:t>(a menudo entre octubre y noviembre).</w:t>
+      </w:r>
+    </w:p>
+    <w:p>
+      <w:pPr>
+        <w:numPr>
+          <w:ilvl w:val="0"/>
+          <w:numId w:val="6"/>
+        </w:numPr>
+      </w:pPr>
+      <w:r>
+        <w:rPr>
+          <w:b/>
+          <w:bCs/>
+        </w:rPr>
+        <w:t xml:space="preserve">Itinerario "Porto Experience": </w:t>
+      </w:r>
+      <w:r>
+        <w:t xml:space="preserve">Este recorrido específico le permite descender de la </w:t>
+      </w:r>
+      <w:r>
+        <w:rPr>
+          <w:b/>
+          <w:bCs/>
+        </w:rPr>
+        <w:t xml:space="preserve">Salara </w:t>
+      </w:r>
+      <w:r>
+        <w:t xml:space="preserve">(el antiguo almacén de sal) y explorar la sección subterránea del </w:t>
+      </w:r>
+      <w:r>
+        <w:rPr>
+          <w:b/>
+          <w:bCs/>
+        </w:rPr>
+        <w:t xml:space="preserve">Canal Cavaticcio </w:t>
+      </w:r>
+      <w:r>
+        <w:t>, recorriendo la historia del antiguo puerto de Bolonia.</w:t>
+      </w:r>
+    </w:p>
+    <w:p>
+      <w:pPr>
+        <w:numPr>
+          <w:ilvl w:val="0"/>
+          <w:numId w:val="6"/>
+        </w:numPr>
+      </w:pPr>
+      <w:r>
+        <w:rPr>
+          <w:b/>
+          <w:bCs/>
+        </w:rPr>
+        <w:t xml:space="preserve">Reservas: </w:t>
+      </w:r>
+      <w:r>
+        <w:t xml:space="preserve">Las reservas para el "Subterráneo de Bolonia" se abren con bastante antelación al evento de otoño y se agotan rápidamente. Le recomendamos consultar las páginas web de </w:t>
+      </w:r>
+      <w:r>
+        <w:rPr>
+          <w:b/>
+          <w:bCs/>
+        </w:rPr>
+        <w:t xml:space="preserve">Canali di Bologna </w:t>
+      </w:r>
+      <w:r>
+        <w:t xml:space="preserve">o </w:t>
+      </w:r>
+      <w:r>
+        <w:rPr>
+          <w:b/>
+          <w:bCs/>
+        </w:rPr>
+        <w:t xml:space="preserve">Bologna Welcome </w:t>
+      </w:r>
+      <w:r>
+        <w:t>para conocer las fechas exactas y cuándo abren las reservas.</w:t>
+      </w:r>
+    </w:p>
+    <w:p>
+      <w:r>
+        <w:pict w14:anchorId="5A887DF4">
+          <v:rect id="_x0000_i1029" style="width:0;height:1.5pt" o:hralign="center" o:hrstd="t" o:hrnoshade="t" o:hr="t" fillcolor="gray" stroked="f"/>
+        </w:pict>
+      </w:r>
+    </w:p>
+    <w:p>
+      <w:pPr>
+        <w:rPr>
+          <w:b/>
+          <w:bCs/>
+        </w:rPr>
+      </w:pPr>
+      <w:r>
+        <w:rPr>
+          <w:b/>
+          <w:bCs/>
+        </w:rPr>
+        <w:t>Otras opciones de visita</w:t>
+      </w:r>
+    </w:p>
+    <w:p>
+      <w:r>
+        <w:t>El Consorcio Canali di Bolonia también organiza:</w:t>
+      </w:r>
+    </w:p>
+    <w:p>
+      <w:pPr>
+        <w:numPr>
+          <w:ilvl w:val="0"/>
+          <w:numId w:val="7"/>
+        </w:numPr>
+      </w:pPr>
+      <w:r>
+        <w:rPr>
+          <w:b/>
+          <w:bCs/>
+        </w:rPr>
+        <w:t xml:space="preserve">Opificio delle Acque: </w:t>
+      </w:r>
+      <w:r>
+        <w:t>Museo/centro de documentación permanente sobre la historia hidráulica de la ciudad, que ofrece ocasionalmente visitas guiadas a la sala subterránea que alberga los restos de la antigua central hidroeléctrica. Se encuentra en Via Monaldo Calari , 15.</w:t>
+      </w:r>
+    </w:p>
+    <w:p>
+      <w:pPr>
+        <w:numPr>
+          <w:ilvl w:val="0"/>
+          <w:numId w:val="7"/>
+        </w:numPr>
+      </w:pPr>
+      <w:r>
+        <w:rPr>
+          <w:b/>
+          <w:bCs/>
+        </w:rPr>
+        <w:t xml:space="preserve">Recorridos de superficie: </w:t>
+      </w:r>
+      <w:r>
+        <w:t>paseos guiados a lo largo del recorrido de los canales expuestos y cubiertos (como el recorrido del Canal de Reno), que incluyen una vista exterior de la Central Eléctrica de Cavaticcio.</w:t>
+      </w:r>
+    </w:p>
+    <w:p>
+      <w:r>
+        <w:t xml:space="preserve">Recomiendo encarecidamente visitar el </w:t>
+      </w:r>
+      <w:r>
+        <w:rPr>
+          <w:b/>
+          <w:bCs/>
+        </w:rPr>
+        <w:t xml:space="preserve">sitio web oficial de Canali di Bologna </w:t>
+      </w:r>
+      <w:r>
+        <w:t>para conocer los últimos eventos y realizar reservas, especialmente para los recorridos subterráneos en otoño!</w:t>
+      </w:r>
     </w:p>
     <w:p/>
     <w:p/>
